--- a/Отчёт.docx
+++ b/Отчёт.docx
@@ -1,6 +1,6 @@
 
 <file path=word/document.xml><?xml version="1.0" encoding="utf-8"?>
-<w:document xmlns:wpc="http://schemas.microsoft.com/office/word/2010/wordprocessingCanvas" xmlns:cx="http://schemas.microsoft.com/office/drawing/2014/chartex" xmlns:cx1="http://schemas.microsoft.com/office/drawing/2015/9/8/chartex" xmlns:cx2="http://schemas.microsoft.com/office/drawing/2015/10/21/chartex" xmlns:cx3="http://schemas.microsoft.com/office/drawing/2016/5/9/chartex" xmlns:cx4="http://schemas.microsoft.com/office/drawing/2016/5/10/chartex" xmlns:cx5="http://schemas.microsoft.com/office/drawing/2016/5/11/chartex" xmlns:cx6="http://schemas.microsoft.com/office/drawing/2016/5/12/chartex" xmlns:cx7="http://schemas.microsoft.com/office/drawing/2016/5/13/chartex" xmlns:cx8="http://schemas.microsoft.com/office/drawing/2016/5/14/chartex" xmlns:mc="http://schemas.openxmlformats.org/markup-compatibility/2006" xmlns:aink="http://schemas.microsoft.com/office/drawing/2016/ink" xmlns:am3d="http://schemas.microsoft.com/office/drawing/2017/model3d" xmlns:o="urn:schemas-microsoft-com:office:office" xmlns:r="http://schemas.openxmlformats.org/officeDocument/2006/relationships" xmlns:m="http://schemas.openxmlformats.org/officeDocument/2006/math" xmlns:v="urn:schemas-microsoft-com:vml" xmlns:wp14="http://schemas.microsoft.com/office/word/2010/wordprocessingDrawing" xmlns:wp="http://schemas.openxmlformats.org/drawingml/2006/wordprocessingDrawing" xmlns:w10="urn:schemas-microsoft-com:office:word" xmlns:w="http://schemas.openxmlformats.org/wordprocessingml/2006/main" xmlns:w14="http://schemas.microsoft.com/office/word/2010/wordml" xmlns:w15="http://schemas.microsoft.com/office/word/2012/wordml" xmlns:w16cex="http://schemas.microsoft.com/office/word/2018/wordml/cex" xmlns:w16cid="http://schemas.microsoft.com/office/word/2016/wordml/cid" xmlns:w16="http://schemas.microsoft.com/office/word/2018/wordml" xmlns:w16se="http://schemas.microsoft.com/office/word/2015/wordml/symex" xmlns:wpg="http://schemas.microsoft.com/office/word/2010/wordprocessingGroup" xmlns:wpi="http://schemas.microsoft.com/office/word/2010/wordprocessingInk" xmlns:wne="http://schemas.microsoft.com/office/word/2006/wordml" xmlns:wps="http://schemas.microsoft.com/office/word/2010/wordprocessingShape" mc:Ignorable="w14 w15 w16se w16cid w16 w16cex wp14">
+<w:document xmlns:wpc="http://schemas.microsoft.com/office/word/2010/wordprocessingCanvas" xmlns:cx="http://schemas.microsoft.com/office/drawing/2014/chartex" xmlns:cx1="http://schemas.microsoft.com/office/drawing/2015/9/8/chartex" xmlns:mc="http://schemas.openxmlformats.org/markup-compatibility/2006" xmlns:o="urn:schemas-microsoft-com:office:office" xmlns:r="http://schemas.openxmlformats.org/officeDocument/2006/relationships" xmlns:m="http://schemas.openxmlformats.org/officeDocument/2006/math" xmlns:v="urn:schemas-microsoft-com:vml" xmlns:wp14="http://schemas.microsoft.com/office/word/2010/wordprocessingDrawing" xmlns:wp="http://schemas.openxmlformats.org/drawingml/2006/wordprocessingDrawing" xmlns:w10="urn:schemas-microsoft-com:office:word" xmlns:w="http://schemas.openxmlformats.org/wordprocessingml/2006/main" xmlns:w14="http://schemas.microsoft.com/office/word/2010/wordml" xmlns:w15="http://schemas.microsoft.com/office/word/2012/wordml" xmlns:w16se="http://schemas.microsoft.com/office/word/2015/wordml/symex" xmlns:wpg="http://schemas.microsoft.com/office/word/2010/wordprocessingGroup" xmlns:wpi="http://schemas.microsoft.com/office/word/2010/wordprocessingInk" xmlns:wne="http://schemas.microsoft.com/office/word/2006/wordml" xmlns:wps="http://schemas.microsoft.com/office/word/2010/wordprocessingShape" mc:Ignorable="w14 w15 w16se wp14">
   <w:body>
     <w:p>
       <w:pPr>
@@ -23,27 +23,7 @@
           <w:sz w:val="28"/>
           <w:szCs w:val="28"/>
         </w:rPr>
-        <w:t>ФГБОУ ВО «</w:t>
-      </w:r>
-      <w:proofErr w:type="spellStart"/>
-      <w:r>
-        <w:rPr>
-          <w:b/>
-          <w:bCs/>
-          <w:sz w:val="28"/>
-          <w:szCs w:val="28"/>
-        </w:rPr>
-        <w:t>ЯрГУ</w:t>
-      </w:r>
-      <w:proofErr w:type="spellEnd"/>
-      <w:r>
-        <w:rPr>
-          <w:b/>
-          <w:bCs/>
-          <w:sz w:val="28"/>
-          <w:szCs w:val="28"/>
-        </w:rPr>
-        <w:t xml:space="preserve"> имени П. Г. Демидова»</w:t>
+        <w:t>ФГБОУ ВО «ЯрГУ имени П. Г. Демидова»</w:t>
       </w:r>
     </w:p>
     <w:bookmarkEnd w:id="0"/>
@@ -159,7 +139,23 @@
           <w:sz w:val="28"/>
           <w:szCs w:val="28"/>
         </w:rPr>
-        <w:t>Дисциплина «Цифровая обработка сигналов»</w:t>
+        <w:t>Дисциплина «Цифровая обработка сигналов</w:t>
+      </w:r>
+      <w:r>
+        <w:rPr>
+          <w:color w:val="000000"/>
+          <w:sz w:val="28"/>
+          <w:szCs w:val="28"/>
+        </w:rPr>
+        <w:t xml:space="preserve"> (ЦОС)</w:t>
+      </w:r>
+      <w:r>
+        <w:rPr>
+          <w:color w:val="000000"/>
+          <w:sz w:val="28"/>
+          <w:szCs w:val="28"/>
+        </w:rPr>
+        <w:t>»</w:t>
       </w:r>
     </w:p>
     <w:p>
@@ -194,7 +190,7 @@
           <w:szCs w:val="28"/>
           <w:lang w:eastAsia="ru-RU"/>
         </w:rPr>
-        <w:t>Отчет к лабораторной работе № 6</w:t>
+        <w:t>Отчет к лабораторной работе № 2</w:t>
       </w:r>
     </w:p>
     <w:p>
@@ -214,7 +210,27 @@
           <w:szCs w:val="28"/>
           <w:lang w:eastAsia="ru-RU"/>
         </w:rPr>
-        <w:t>«Фильтрация изображения в спектральной области»</w:t>
+        <w:t>«</w:t>
+      </w:r>
+      <w:r>
+        <w:rPr>
+          <w:rFonts w:ascii="Times New Roman" w:eastAsia="Times New Roman" w:hAnsi="Times New Roman" w:cs="Times New Roman"/>
+          <w:color w:val="000000"/>
+          <w:sz w:val="28"/>
+          <w:szCs w:val="28"/>
+          <w:lang w:val="en-US" w:eastAsia="ru-RU"/>
+        </w:rPr>
+        <w:t>Tralalero tralala poncradiro poncrala</w:t>
+      </w:r>
+      <w:r>
+        <w:rPr>
+          <w:rFonts w:ascii="Times New Roman" w:eastAsia="Times New Roman" w:hAnsi="Times New Roman" w:cs="Times New Roman"/>
+          <w:color w:val="000000"/>
+          <w:sz w:val="28"/>
+          <w:szCs w:val="28"/>
+          <w:lang w:eastAsia="ru-RU"/>
+        </w:rPr>
+        <w:t>»</w:t>
       </w:r>
     </w:p>
     <w:p>
@@ -399,7 +415,6 @@
           <w:lang w:eastAsia="ru-RU"/>
         </w:rPr>
       </w:pPr>
-      <w:proofErr w:type="spellStart"/>
       <w:r>
         <w:rPr>
           <w:rFonts w:ascii="Times New Roman" w:eastAsia="Times New Roman" w:hAnsi="Times New Roman" w:cs="Times New Roman"/>
@@ -408,18 +423,7 @@
           <w:szCs w:val="28"/>
           <w:lang w:eastAsia="ru-RU"/>
         </w:rPr>
-        <w:t>к.т.н</w:t>
-      </w:r>
-      <w:proofErr w:type="spellEnd"/>
-      <w:r>
-        <w:rPr>
-          <w:rFonts w:ascii="Times New Roman" w:eastAsia="Times New Roman" w:hAnsi="Times New Roman" w:cs="Times New Roman"/>
-          <w:color w:val="000000"/>
-          <w:sz w:val="28"/>
-          <w:szCs w:val="28"/>
-          <w:lang w:eastAsia="ru-RU"/>
-        </w:rPr>
-        <w:t>, доцент</w:t>
+        <w:t>к.т.н, доцент</w:t>
       </w:r>
     </w:p>
     <w:p>
@@ -511,7 +515,6 @@
           <w:sz w:val="24"/>
           <w:szCs w:val="24"/>
           <w:shd w:val="clear" w:color="auto" w:fill="FFFFFF"/>
-          <w:lang w:val="en-US"/>
         </w:rPr>
       </w:pPr>
     </w:p>
@@ -573,9 +576,8 @@
           <w:shd w:val="clear" w:color="auto" w:fill="FFFFFF"/>
         </w:rPr>
         <w:softHyphen/>
-        <w:t xml:space="preserve">нижних частот </w:t>
-      </w:r>
-      <w:proofErr w:type="spellStart"/>
+        <w:t>нижних частот Баттерворта и сравнение фильтров АЧХ при р</w:t>
+      </w:r>
       <w:r>
         <w:rPr>
           <w:rFonts w:ascii="Times New Roman" w:hAnsi="Times New Roman" w:cs="Times New Roman"/>
@@ -585,9 +587,8 @@
           <w:szCs w:val="28"/>
           <w:shd w:val="clear" w:color="auto" w:fill="FFFFFF"/>
         </w:rPr>
-        <w:t>Баттерворта</w:t>
-      </w:r>
-      <w:proofErr w:type="spellEnd"/>
+        <w:t xml:space="preserve">азличных параметрах; написание </w:t>
+      </w:r>
       <w:r>
         <w:rPr>
           <w:rFonts w:ascii="Times New Roman" w:hAnsi="Times New Roman" w:cs="Times New Roman"/>
@@ -597,31 +598,7 @@
           <w:szCs w:val="28"/>
           <w:shd w:val="clear" w:color="auto" w:fill="FFFFFF"/>
         </w:rPr>
-        <w:t xml:space="preserve"> и сравнение фильтров АЧХ при различных параметрах; </w:t>
-      </w:r>
-      <w:proofErr w:type="gramStart"/>
-      <w:r>
-        <w:rPr>
-          <w:rFonts w:ascii="Times New Roman" w:hAnsi="Times New Roman" w:cs="Times New Roman"/>
-          <w:bCs/>
-          <w:color w:val="212529"/>
-          <w:sz w:val="28"/>
-          <w:szCs w:val="28"/>
-          <w:shd w:val="clear" w:color="auto" w:fill="FFFFFF"/>
-        </w:rPr>
-        <w:t>написание  программы</w:t>
-      </w:r>
-      <w:proofErr w:type="gramEnd"/>
-      <w:r>
-        <w:rPr>
-          <w:rFonts w:ascii="Times New Roman" w:hAnsi="Times New Roman" w:cs="Times New Roman"/>
-          <w:bCs/>
-          <w:color w:val="212529"/>
-          <w:sz w:val="28"/>
-          <w:szCs w:val="28"/>
-          <w:shd w:val="clear" w:color="auto" w:fill="FFFFFF"/>
-        </w:rPr>
-        <w:t xml:space="preserve">  для  с расчётом  фильтра по заданным параметрам.</w:t>
+        <w:t>программы для  с расчётом  фильтра по заданным параметрам.</w:t>
       </w:r>
     </w:p>
     <w:p>
@@ -656,41 +633,7 @@
           <w:sz w:val="28"/>
           <w:szCs w:val="28"/>
         </w:rPr>
-        <w:t>Программа реализована на языке Python версии 3.1</w:t>
-      </w:r>
-      <w:r>
-        <w:rPr>
-          <w:rFonts w:ascii="Times New Roman" w:hAnsi="Times New Roman" w:cs="Times New Roman"/>
-          <w:sz w:val="28"/>
-          <w:szCs w:val="28"/>
-        </w:rPr>
-        <w:t>3</w:t>
-      </w:r>
-      <w:r>
-        <w:rPr>
-          <w:rFonts w:ascii="Times New Roman" w:hAnsi="Times New Roman" w:cs="Times New Roman"/>
-          <w:sz w:val="28"/>
-          <w:szCs w:val="28"/>
-        </w:rPr>
-        <w:t xml:space="preserve">. Также использовались библиотеки </w:t>
-      </w:r>
-      <w:proofErr w:type="spellStart"/>
-      <w:r>
-        <w:rPr>
-          <w:rFonts w:ascii="Times New Roman" w:hAnsi="Times New Roman" w:cs="Times New Roman"/>
-          <w:sz w:val="28"/>
-          <w:szCs w:val="28"/>
-        </w:rPr>
-        <w:t>numpy</w:t>
-      </w:r>
-      <w:proofErr w:type="spellEnd"/>
-      <w:r>
-        <w:rPr>
-          <w:rFonts w:ascii="Times New Roman" w:hAnsi="Times New Roman" w:cs="Times New Roman"/>
-          <w:sz w:val="28"/>
-          <w:szCs w:val="28"/>
-        </w:rPr>
-        <w:t xml:space="preserve"> (для сложных математических вычислений), </w:t>
+        <w:t xml:space="preserve">Программа реализована на языке Python версии 3.13. Также использовались библиотеки numpy (для сложных математических вычислений), </w:t>
       </w:r>
       <w:r>
         <w:rPr>
@@ -723,17 +666,8 @@
           <w:sz w:val="28"/>
           <w:szCs w:val="28"/>
         </w:rPr>
-        <w:t>)</w:t>
-      </w:r>
-      <w:r>
-        <w:rPr>
-          <w:rFonts w:ascii="Times New Roman" w:hAnsi="Times New Roman" w:cs="Times New Roman"/>
-          <w:sz w:val="28"/>
-          <w:szCs w:val="28"/>
-        </w:rPr>
-        <w:t xml:space="preserve">, </w:t>
-      </w:r>
-      <w:proofErr w:type="spellStart"/>
+        <w:t xml:space="preserve">), </w:t>
+      </w:r>
       <w:r>
         <w:rPr>
           <w:rFonts w:ascii="Times New Roman" w:hAnsi="Times New Roman" w:cs="Times New Roman"/>
@@ -743,7 +677,6 @@
         </w:rPr>
         <w:t>scipy</w:t>
       </w:r>
-      <w:proofErr w:type="spellEnd"/>
       <w:r>
         <w:rPr>
           <w:rFonts w:ascii="Times New Roman" w:hAnsi="Times New Roman" w:cs="Times New Roman"/>
@@ -766,15 +699,7 @@
           <w:sz w:val="28"/>
           <w:szCs w:val="28"/>
         </w:rPr>
-        <w:t>)</w:t>
-      </w:r>
-      <w:r>
-        <w:rPr>
-          <w:rFonts w:ascii="Times New Roman" w:hAnsi="Times New Roman" w:cs="Times New Roman"/>
-          <w:sz w:val="28"/>
-          <w:szCs w:val="28"/>
-        </w:rPr>
-        <w:t xml:space="preserve"> и </w:t>
+        <w:t xml:space="preserve">) и </w:t>
       </w:r>
       <w:r>
         <w:rPr>
@@ -922,9 +847,8 @@
           <w:szCs w:val="28"/>
           <w:shd w:val="clear" w:color="auto" w:fill="FFFFFF"/>
         </w:rPr>
-        <w:t>В результате мы можем сравнить зависимость Амплитудно-</w:t>
-      </w:r>
-      <w:proofErr w:type="gramStart"/>
+        <w:t>В результате мы можем сравнить з</w:t>
+      </w:r>
       <w:r>
         <w:rPr>
           <w:rFonts w:ascii="Times New Roman" w:hAnsi="Times New Roman" w:cs="Times New Roman"/>
@@ -934,9 +858,8 @@
           <w:szCs w:val="28"/>
           <w:shd w:val="clear" w:color="auto" w:fill="FFFFFF"/>
         </w:rPr>
-        <w:t>Частотной  характеристики</w:t>
-      </w:r>
-      <w:proofErr w:type="gramEnd"/>
+        <w:t>ависимость Амплитудно-Частотной</w:t>
+      </w:r>
       <w:r>
         <w:rPr>
           <w:rFonts w:ascii="Times New Roman" w:hAnsi="Times New Roman" w:cs="Times New Roman"/>
@@ -946,7 +869,29 @@
           <w:szCs w:val="28"/>
           <w:shd w:val="clear" w:color="auto" w:fill="FFFFFF"/>
         </w:rPr>
-        <w:t xml:space="preserve"> от частоты (Гц) при разных параметрах, а так же  увидеть работу фильтрации на тестовых сигналах.</w:t>
+        <w:t xml:space="preserve"> характеристики от частоты (Гц) п</w:t>
+      </w:r>
+      <w:r>
+        <w:rPr>
+          <w:rFonts w:ascii="Times New Roman" w:hAnsi="Times New Roman" w:cs="Times New Roman"/>
+          <w:bCs/>
+          <w:color w:val="212529"/>
+          <w:sz w:val="28"/>
+          <w:szCs w:val="28"/>
+          <w:shd w:val="clear" w:color="auto" w:fill="FFFFFF"/>
+        </w:rPr>
+        <w:t xml:space="preserve">ри разных параметрах, а так же </w:t>
+      </w:r>
+      <w:r>
+        <w:rPr>
+          <w:rFonts w:ascii="Times New Roman" w:hAnsi="Times New Roman" w:cs="Times New Roman"/>
+          <w:bCs/>
+          <w:color w:val="212529"/>
+          <w:sz w:val="28"/>
+          <w:szCs w:val="28"/>
+          <w:shd w:val="clear" w:color="auto" w:fill="FFFFFF"/>
+        </w:rPr>
+        <w:t>увидеть работу фильтрации на тестовых сигналах.</w:t>
       </w:r>
     </w:p>
     <w:p>
@@ -962,6 +907,7 @@
       <w:r>
         <w:rPr>
           <w:noProof/>
+          <w:lang w:eastAsia="ru-RU"/>
         </w:rPr>
         <w:drawing>
           <wp:inline distT="0" distB="0" distL="0" distR="0" wp14:anchorId="43C6A208" wp14:editId="54681244">
@@ -1024,6 +970,7 @@
       <w:r>
         <w:rPr>
           <w:noProof/>
+          <w:lang w:eastAsia="ru-RU"/>
         </w:rPr>
         <w:lastRenderedPageBreak/>
         <w:drawing>
@@ -1076,6 +1023,7 @@
       <w:r>
         <w:rPr>
           <w:noProof/>
+          <w:lang w:eastAsia="ru-RU"/>
         </w:rPr>
         <w:lastRenderedPageBreak/>
         <w:drawing>
@@ -1130,6 +1078,7 @@
       <w:r>
         <w:rPr>
           <w:noProof/>
+          <w:lang w:eastAsia="ru-RU"/>
         </w:rPr>
         <w:lastRenderedPageBreak/>
         <w:drawing>
@@ -1222,7 +1171,7 @@
           <w:szCs w:val="28"/>
           <w:shd w:val="clear" w:color="auto" w:fill="FFFFFF"/>
         </w:rPr>
-        <w:t xml:space="preserve">В ходе выполнения работы была разработана программа, </w:t>
+        <w:t xml:space="preserve">1. </w:t>
       </w:r>
       <w:r>
         <w:rPr>
@@ -1233,7 +1182,7 @@
           <w:szCs w:val="28"/>
           <w:shd w:val="clear" w:color="auto" w:fill="FFFFFF"/>
         </w:rPr>
-        <w:t>которая с</w:t>
+        <w:t>В ходе выполнения работы была разработана программа</w:t>
       </w:r>
       <w:r>
         <w:rPr>
@@ -1244,7 +1193,7 @@
           <w:szCs w:val="28"/>
           <w:shd w:val="clear" w:color="auto" w:fill="FFFFFF"/>
         </w:rPr>
-        <w:t>равни</w:t>
+        <w:t xml:space="preserve"> </w:t>
       </w:r>
       <w:r>
         <w:rPr>
@@ -1255,7 +1204,7 @@
           <w:szCs w:val="28"/>
           <w:shd w:val="clear" w:color="auto" w:fill="FFFFFF"/>
         </w:rPr>
-        <w:t>вает</w:t>
+        <w:t xml:space="preserve">для расчета амплитудно-частотной характеристики и последующего </w:t>
       </w:r>
       <w:r>
         <w:rPr>
@@ -1266,7 +1215,7 @@
           <w:szCs w:val="28"/>
           <w:shd w:val="clear" w:color="auto" w:fill="FFFFFF"/>
         </w:rPr>
-        <w:t xml:space="preserve"> АЧХ фильтра при различных параметрах</w:t>
+        <w:t>с</w:t>
       </w:r>
       <w:r>
         <w:rPr>
@@ -1277,7 +1226,7 @@
           <w:szCs w:val="28"/>
           <w:shd w:val="clear" w:color="auto" w:fill="FFFFFF"/>
         </w:rPr>
-        <w:t xml:space="preserve">, продемонстрирована </w:t>
+        <w:t>равн</w:t>
       </w:r>
       <w:r>
         <w:rPr>
@@ -1288,7 +1237,7 @@
           <w:szCs w:val="28"/>
           <w:shd w:val="clear" w:color="auto" w:fill="FFFFFF"/>
         </w:rPr>
-        <w:t>работ</w:t>
+        <w:t>ения</w:t>
       </w:r>
       <w:r>
         <w:rPr>
@@ -1299,7 +1248,7 @@
           <w:szCs w:val="28"/>
           <w:shd w:val="clear" w:color="auto" w:fill="FFFFFF"/>
         </w:rPr>
-        <w:t xml:space="preserve">а </w:t>
+        <w:t xml:space="preserve"> АЧХ фильтра при</w:t>
       </w:r>
       <w:r>
         <w:rPr>
@@ -1310,7 +1259,18 @@
           <w:szCs w:val="28"/>
           <w:shd w:val="clear" w:color="auto" w:fill="FFFFFF"/>
         </w:rPr>
-        <w:t>фильтра на примере простых тестовых сигналов (сумма нескольких</w:t>
+        <w:t xml:space="preserve"> подстановке различных параметров</w:t>
+      </w:r>
+      <w:r>
+        <w:rPr>
+          <w:rFonts w:ascii="Times New Roman" w:hAnsi="Times New Roman" w:cs="Times New Roman"/>
+          <w:bCs/>
+          <w:color w:val="212529"/>
+          <w:sz w:val="28"/>
+          <w:szCs w:val="28"/>
+          <w:shd w:val="clear" w:color="auto" w:fill="FFFFFF"/>
+        </w:rPr>
+        <w:t>, а так же рассмотрен алгоритм для этого;</w:t>
       </w:r>
     </w:p>
     <w:p>
@@ -1334,7 +1294,169 @@
           <w:szCs w:val="28"/>
           <w:shd w:val="clear" w:color="auto" w:fill="FFFFFF"/>
         </w:rPr>
+        <w:t>2.</w:t>
+      </w:r>
+      <w:r>
+        <w:rPr>
+          <w:rFonts w:ascii="Times New Roman" w:hAnsi="Times New Roman" w:cs="Times New Roman"/>
+          <w:bCs/>
+          <w:color w:val="212529"/>
+          <w:sz w:val="28"/>
+          <w:szCs w:val="28"/>
+          <w:shd w:val="clear" w:color="auto" w:fill="FFFFFF"/>
+        </w:rPr>
+        <w:t xml:space="preserve"> П</w:t>
+      </w:r>
+      <w:r>
+        <w:rPr>
+          <w:rFonts w:ascii="Times New Roman" w:hAnsi="Times New Roman" w:cs="Times New Roman"/>
+          <w:bCs/>
+          <w:color w:val="212529"/>
+          <w:sz w:val="28"/>
+          <w:szCs w:val="28"/>
+          <w:shd w:val="clear" w:color="auto" w:fill="FFFFFF"/>
+        </w:rPr>
+        <w:t xml:space="preserve">родемонстрирована </w:t>
+      </w:r>
+      <w:r>
+        <w:rPr>
+          <w:rFonts w:ascii="Times New Roman" w:hAnsi="Times New Roman" w:cs="Times New Roman"/>
+          <w:bCs/>
+          <w:color w:val="212529"/>
+          <w:sz w:val="28"/>
+          <w:szCs w:val="28"/>
+          <w:shd w:val="clear" w:color="auto" w:fill="FFFFFF"/>
+        </w:rPr>
+        <w:t>работ</w:t>
+      </w:r>
+      <w:r>
+        <w:rPr>
+          <w:rFonts w:ascii="Times New Roman" w:hAnsi="Times New Roman" w:cs="Times New Roman"/>
+          <w:bCs/>
+          <w:color w:val="212529"/>
+          <w:sz w:val="28"/>
+          <w:szCs w:val="28"/>
+          <w:shd w:val="clear" w:color="auto" w:fill="FFFFFF"/>
+        </w:rPr>
+        <w:t xml:space="preserve">а </w:t>
+      </w:r>
+      <w:r>
+        <w:rPr>
+          <w:rFonts w:ascii="Times New Roman" w:hAnsi="Times New Roman" w:cs="Times New Roman"/>
+          <w:bCs/>
+          <w:color w:val="212529"/>
+          <w:sz w:val="28"/>
+          <w:szCs w:val="28"/>
+          <w:shd w:val="clear" w:color="auto" w:fill="FFFFFF"/>
+        </w:rPr>
+        <w:t>фильтра на примере простых тестовых сигналов (сумма нескольких</w:t>
+      </w:r>
+    </w:p>
+    <w:p>
+      <w:pPr>
+        <w:jc w:val="both"/>
+        <w:rPr>
+          <w:rFonts w:ascii="Times New Roman" w:hAnsi="Times New Roman" w:cs="Times New Roman"/>
+          <w:bCs/>
+          <w:color w:val="212529"/>
+          <w:sz w:val="28"/>
+          <w:szCs w:val="28"/>
+          <w:shd w:val="clear" w:color="auto" w:fill="FFFFFF"/>
+        </w:rPr>
+      </w:pPr>
+      <w:r>
+        <w:rPr>
+          <w:rFonts w:ascii="Times New Roman" w:hAnsi="Times New Roman" w:cs="Times New Roman"/>
+          <w:bCs/>
+          <w:color w:val="212529"/>
+          <w:sz w:val="28"/>
+          <w:szCs w:val="28"/>
+          <w:shd w:val="clear" w:color="auto" w:fill="FFFFFF"/>
+        </w:rPr>
         <w:t>гармоник, одна гармоника со случайным шумом).</w:t>
+      </w:r>
+    </w:p>
+    <w:p>
+      <w:pPr>
+        <w:jc w:val="both"/>
+        <w:rPr>
+          <w:rFonts w:ascii="Times New Roman" w:hAnsi="Times New Roman" w:cs="Times New Roman"/>
+          <w:bCs/>
+          <w:color w:val="212529"/>
+          <w:sz w:val="28"/>
+          <w:szCs w:val="28"/>
+          <w:shd w:val="clear" w:color="auto" w:fill="FFFFFF"/>
+        </w:rPr>
+      </w:pPr>
+      <w:r>
+        <w:rPr>
+          <w:rFonts w:ascii="Times New Roman" w:hAnsi="Times New Roman" w:cs="Times New Roman"/>
+          <w:bCs/>
+          <w:color w:val="212529"/>
+          <w:sz w:val="28"/>
+          <w:szCs w:val="28"/>
+          <w:shd w:val="clear" w:color="auto" w:fill="FFFFFF"/>
+        </w:rPr>
+        <w:t>3. Сравнить амплитудно-частотные характеристики при различных параметрах входного сигнала</w:t>
+      </w:r>
+      <w:r>
+        <w:rPr>
+          <w:rFonts w:ascii="Times New Roman" w:hAnsi="Times New Roman" w:cs="Times New Roman"/>
+          <w:bCs/>
+          <w:color w:val="212529"/>
+          <w:sz w:val="28"/>
+          <w:szCs w:val="28"/>
+          <w:shd w:val="clear" w:color="auto" w:fill="FFFFFF"/>
+        </w:rPr>
+        <w:t xml:space="preserve">; </w:t>
+      </w:r>
+    </w:p>
+    <w:p>
+      <w:pPr>
+        <w:jc w:val="both"/>
+        <w:rPr>
+          <w:rFonts w:ascii="Times New Roman" w:hAnsi="Times New Roman" w:cs="Times New Roman"/>
+          <w:bCs/>
+          <w:color w:val="212529"/>
+          <w:sz w:val="28"/>
+          <w:szCs w:val="28"/>
+          <w:shd w:val="clear" w:color="auto" w:fill="FFFFFF"/>
+        </w:rPr>
+      </w:pPr>
+      <w:r>
+        <w:rPr>
+          <w:rFonts w:ascii="Times New Roman" w:hAnsi="Times New Roman" w:cs="Times New Roman"/>
+          <w:bCs/>
+          <w:color w:val="212529"/>
+          <w:sz w:val="28"/>
+          <w:szCs w:val="28"/>
+          <w:shd w:val="clear" w:color="auto" w:fill="FFFFFF"/>
+        </w:rPr>
+        <w:t xml:space="preserve">4. </w:t>
+      </w:r>
+      <w:r>
+        <w:rPr>
+          <w:rFonts w:ascii="Times New Roman" w:hAnsi="Times New Roman" w:cs="Times New Roman"/>
+          <w:bCs/>
+          <w:color w:val="212529"/>
+          <w:sz w:val="28"/>
+          <w:szCs w:val="28"/>
+          <w:shd w:val="clear" w:color="auto" w:fill="FFFFFF"/>
+        </w:rPr>
+        <w:t xml:space="preserve">На примере тестовых сигналов была продемонстрирована работа фильтра и мы поняли, что при применении фильтра к исходному сигналу происходит его </w:t>
+      </w:r>
+      <w:bookmarkStart w:id="1" w:name="_GoBack"/>
+      <w:bookmarkEnd w:id="1"/>
+      <w:r>
+        <w:rPr>
+          <w:rFonts w:ascii="Times New Roman" w:hAnsi="Times New Roman" w:cs="Times New Roman"/>
+          <w:bCs/>
+          <w:color w:val="212529"/>
+          <w:sz w:val="28"/>
+          <w:szCs w:val="28"/>
+          <w:shd w:val="clear" w:color="auto" w:fill="FFFFFF"/>
+        </w:rPr>
+        <w:t xml:space="preserve">нормализация. </w:t>
       </w:r>
     </w:p>
     <w:p>
@@ -1399,21 +1521,8 @@
           <w:szCs w:val="28"/>
           <w:shd w:val="clear" w:color="auto" w:fill="FFFFFF"/>
         </w:rPr>
-        <w:t xml:space="preserve">Пример расчета цифрового фильтра нижних частот </w:t>
-      </w:r>
-      <w:proofErr w:type="spellStart"/>
-      <w:r>
-        <w:rPr>
-          <w:rFonts w:ascii="Times New Roman" w:hAnsi="Times New Roman" w:cs="Times New Roman"/>
-          <w:bCs/>
-          <w:color w:val="212529"/>
-          <w:sz w:val="28"/>
-          <w:szCs w:val="28"/>
-          <w:shd w:val="clear" w:color="auto" w:fill="FFFFFF"/>
-        </w:rPr>
-        <w:t>Баттерворта</w:t>
-      </w:r>
-      <w:proofErr w:type="spellEnd"/>
+        <w:t>Пример расчета цифрового фильтра нижних частот Баттерворта</w:t>
+      </w:r>
       <w:r>
         <w:rPr>
           <w:rFonts w:ascii="Times New Roman" w:hAnsi="Times New Roman" w:cs="Times New Roman"/>
@@ -1709,8 +1818,6 @@
           <w:shd w:val="clear" w:color="auto" w:fill="FFFFFF"/>
         </w:rPr>
       </w:pPr>
-      <w:bookmarkStart w:id="1" w:name="_GoBack"/>
-      <w:bookmarkEnd w:id="1"/>
     </w:p>
     <w:p>
       <w:pPr>
@@ -1737,7 +1844,7 @@
 </file>
 
 <file path=word/endnotes.xml><?xml version="1.0" encoding="utf-8"?>
-<w:endnotes xmlns:wpc="http://schemas.microsoft.com/office/word/2010/wordprocessingCanvas" xmlns:cx="http://schemas.microsoft.com/office/drawing/2014/chartex" xmlns:cx1="http://schemas.microsoft.com/office/drawing/2015/9/8/chartex" xmlns:cx2="http://schemas.microsoft.com/office/drawing/2015/10/21/chartex" xmlns:cx3="http://schemas.microsoft.com/office/drawing/2016/5/9/chartex" xmlns:cx4="http://schemas.microsoft.com/office/drawing/2016/5/10/chartex" xmlns:cx5="http://schemas.microsoft.com/office/drawing/2016/5/11/chartex" xmlns:cx6="http://schemas.microsoft.com/office/drawing/2016/5/12/chartex" xmlns:cx7="http://schemas.microsoft.com/office/drawing/2016/5/13/chartex" xmlns:cx8="http://schemas.microsoft.com/office/drawing/2016/5/14/chartex" xmlns:mc="http://schemas.openxmlformats.org/markup-compatibility/2006" xmlns:aink="http://schemas.microsoft.com/office/drawing/2016/ink" xmlns:am3d="http://schemas.microsoft.com/office/drawing/2017/model3d" xmlns:o="urn:schemas-microsoft-com:office:office" xmlns:r="http://schemas.openxmlformats.org/officeDocument/2006/relationships" xmlns:m="http://schemas.openxmlformats.org/officeDocument/2006/math" xmlns:v="urn:schemas-microsoft-com:vml" xmlns:wp14="http://schemas.microsoft.com/office/word/2010/wordprocessingDrawing" xmlns:wp="http://schemas.openxmlformats.org/drawingml/2006/wordprocessingDrawing" xmlns:w10="urn:schemas-microsoft-com:office:word" xmlns:w="http://schemas.openxmlformats.org/wordprocessingml/2006/main" xmlns:w14="http://schemas.microsoft.com/office/word/2010/wordml" xmlns:w15="http://schemas.microsoft.com/office/word/2012/wordml" xmlns:w16cex="http://schemas.microsoft.com/office/word/2018/wordml/cex" xmlns:w16cid="http://schemas.microsoft.com/office/word/2016/wordml/cid" xmlns:w16="http://schemas.microsoft.com/office/word/2018/wordml" xmlns:w16se="http://schemas.microsoft.com/office/word/2015/wordml/symex" xmlns:wpg="http://schemas.microsoft.com/office/word/2010/wordprocessingGroup" xmlns:wpi="http://schemas.microsoft.com/office/word/2010/wordprocessingInk" xmlns:wne="http://schemas.microsoft.com/office/word/2006/wordml" xmlns:wps="http://schemas.microsoft.com/office/word/2010/wordprocessingShape" mc:Ignorable="w14 w15 w16se w16cid w16 w16cex wp14">
+<w:endnotes xmlns:wpc="http://schemas.microsoft.com/office/word/2010/wordprocessingCanvas" xmlns:cx="http://schemas.microsoft.com/office/drawing/2014/chartex" xmlns:cx1="http://schemas.microsoft.com/office/drawing/2015/9/8/chartex" xmlns:mc="http://schemas.openxmlformats.org/markup-compatibility/2006" xmlns:o="urn:schemas-microsoft-com:office:office" xmlns:r="http://schemas.openxmlformats.org/officeDocument/2006/relationships" xmlns:m="http://schemas.openxmlformats.org/officeDocument/2006/math" xmlns:v="urn:schemas-microsoft-com:vml" xmlns:wp14="http://schemas.microsoft.com/office/word/2010/wordprocessingDrawing" xmlns:wp="http://schemas.openxmlformats.org/drawingml/2006/wordprocessingDrawing" xmlns:w10="urn:schemas-microsoft-com:office:word" xmlns:w="http://schemas.openxmlformats.org/wordprocessingml/2006/main" xmlns:w14="http://schemas.microsoft.com/office/word/2010/wordml" xmlns:w15="http://schemas.microsoft.com/office/word/2012/wordml" xmlns:w16se="http://schemas.microsoft.com/office/word/2015/wordml/symex" xmlns:wpg="http://schemas.microsoft.com/office/word/2010/wordprocessingGroup" xmlns:wpi="http://schemas.microsoft.com/office/word/2010/wordprocessingInk" xmlns:wne="http://schemas.microsoft.com/office/word/2006/wordml" xmlns:wps="http://schemas.microsoft.com/office/word/2010/wordprocessingShape" mc:Ignorable="w14 w15 w16se wp14">
   <w:endnote w:type="separator" w:id="-1">
     <w:p>
       <w:pPr>
@@ -1762,7 +1869,7 @@
 </file>
 
 <file path=word/footer1.xml><?xml version="1.0" encoding="utf-8"?>
-<w:ftr xmlns:wpc="http://schemas.microsoft.com/office/word/2010/wordprocessingCanvas" xmlns:cx="http://schemas.microsoft.com/office/drawing/2014/chartex" xmlns:cx1="http://schemas.microsoft.com/office/drawing/2015/9/8/chartex" xmlns:cx2="http://schemas.microsoft.com/office/drawing/2015/10/21/chartex" xmlns:cx3="http://schemas.microsoft.com/office/drawing/2016/5/9/chartex" xmlns:cx4="http://schemas.microsoft.com/office/drawing/2016/5/10/chartex" xmlns:cx5="http://schemas.microsoft.com/office/drawing/2016/5/11/chartex" xmlns:cx6="http://schemas.microsoft.com/office/drawing/2016/5/12/chartex" xmlns:cx7="http://schemas.microsoft.com/office/drawing/2016/5/13/chartex" xmlns:cx8="http://schemas.microsoft.com/office/drawing/2016/5/14/chartex" xmlns:mc="http://schemas.openxmlformats.org/markup-compatibility/2006" xmlns:aink="http://schemas.microsoft.com/office/drawing/2016/ink" xmlns:am3d="http://schemas.microsoft.com/office/drawing/2017/model3d" xmlns:o="urn:schemas-microsoft-com:office:office" xmlns:r="http://schemas.openxmlformats.org/officeDocument/2006/relationships" xmlns:m="http://schemas.openxmlformats.org/officeDocument/2006/math" xmlns:v="urn:schemas-microsoft-com:vml" xmlns:wp14="http://schemas.microsoft.com/office/word/2010/wordprocessingDrawing" xmlns:wp="http://schemas.openxmlformats.org/drawingml/2006/wordprocessingDrawing" xmlns:w10="urn:schemas-microsoft-com:office:word" xmlns:w="http://schemas.openxmlformats.org/wordprocessingml/2006/main" xmlns:w14="http://schemas.microsoft.com/office/word/2010/wordml" xmlns:w15="http://schemas.microsoft.com/office/word/2012/wordml" xmlns:w16cex="http://schemas.microsoft.com/office/word/2018/wordml/cex" xmlns:w16cid="http://schemas.microsoft.com/office/word/2016/wordml/cid" xmlns:w16="http://schemas.microsoft.com/office/word/2018/wordml" xmlns:w16se="http://schemas.microsoft.com/office/word/2015/wordml/symex" xmlns:wpg="http://schemas.microsoft.com/office/word/2010/wordprocessingGroup" xmlns:wpi="http://schemas.microsoft.com/office/word/2010/wordprocessingInk" xmlns:wne="http://schemas.microsoft.com/office/word/2006/wordml" xmlns:wps="http://schemas.microsoft.com/office/word/2010/wordprocessingShape" mc:Ignorable="w14 w15 w16se w16cid w16 w16cex wp14">
+<w:ftr xmlns:wpc="http://schemas.microsoft.com/office/word/2010/wordprocessingCanvas" xmlns:cx="http://schemas.microsoft.com/office/drawing/2014/chartex" xmlns:cx1="http://schemas.microsoft.com/office/drawing/2015/9/8/chartex" xmlns:mc="http://schemas.openxmlformats.org/markup-compatibility/2006" xmlns:o="urn:schemas-microsoft-com:office:office" xmlns:r="http://schemas.openxmlformats.org/officeDocument/2006/relationships" xmlns:m="http://schemas.openxmlformats.org/officeDocument/2006/math" xmlns:v="urn:schemas-microsoft-com:vml" xmlns:wp14="http://schemas.microsoft.com/office/word/2010/wordprocessingDrawing" xmlns:wp="http://schemas.openxmlformats.org/drawingml/2006/wordprocessingDrawing" xmlns:w10="urn:schemas-microsoft-com:office:word" xmlns:w="http://schemas.openxmlformats.org/wordprocessingml/2006/main" xmlns:w14="http://schemas.microsoft.com/office/word/2010/wordml" xmlns:w15="http://schemas.microsoft.com/office/word/2012/wordml" xmlns:w16se="http://schemas.microsoft.com/office/word/2015/wordml/symex" xmlns:wpg="http://schemas.microsoft.com/office/word/2010/wordprocessingGroup" xmlns:wpi="http://schemas.microsoft.com/office/word/2010/wordprocessingInk" xmlns:wne="http://schemas.microsoft.com/office/word/2006/wordml" xmlns:wps="http://schemas.microsoft.com/office/word/2010/wordprocessingShape" mc:Ignorable="w14 w15 w16se wp14">
   <w:sdt>
     <w:sdtPr>
       <w:id w:val="-1375073943"/>
@@ -1791,7 +1898,7 @@
           <w:rPr>
             <w:noProof/>
           </w:rPr>
-          <w:t>8</w:t>
+          <w:t>6</w:t>
         </w:r>
         <w:r>
           <w:fldChar w:fldCharType="end"/>
@@ -1808,7 +1915,7 @@
 </file>
 
 <file path=word/footnotes.xml><?xml version="1.0" encoding="utf-8"?>
-<w:footnotes xmlns:wpc="http://schemas.microsoft.com/office/word/2010/wordprocessingCanvas" xmlns:cx="http://schemas.microsoft.com/office/drawing/2014/chartex" xmlns:cx1="http://schemas.microsoft.com/office/drawing/2015/9/8/chartex" xmlns:cx2="http://schemas.microsoft.com/office/drawing/2015/10/21/chartex" xmlns:cx3="http://schemas.microsoft.com/office/drawing/2016/5/9/chartex" xmlns:cx4="http://schemas.microsoft.com/office/drawing/2016/5/10/chartex" xmlns:cx5="http://schemas.microsoft.com/office/drawing/2016/5/11/chartex" xmlns:cx6="http://schemas.microsoft.com/office/drawing/2016/5/12/chartex" xmlns:cx7="http://schemas.microsoft.com/office/drawing/2016/5/13/chartex" xmlns:cx8="http://schemas.microsoft.com/office/drawing/2016/5/14/chartex" xmlns:mc="http://schemas.openxmlformats.org/markup-compatibility/2006" xmlns:aink="http://schemas.microsoft.com/office/drawing/2016/ink" xmlns:am3d="http://schemas.microsoft.com/office/drawing/2017/model3d" xmlns:o="urn:schemas-microsoft-com:office:office" xmlns:r="http://schemas.openxmlformats.org/officeDocument/2006/relationships" xmlns:m="http://schemas.openxmlformats.org/officeDocument/2006/math" xmlns:v="urn:schemas-microsoft-com:vml" xmlns:wp14="http://schemas.microsoft.com/office/word/2010/wordprocessingDrawing" xmlns:wp="http://schemas.openxmlformats.org/drawingml/2006/wordprocessingDrawing" xmlns:w10="urn:schemas-microsoft-com:office:word" xmlns:w="http://schemas.openxmlformats.org/wordprocessingml/2006/main" xmlns:w14="http://schemas.microsoft.com/office/word/2010/wordml" xmlns:w15="http://schemas.microsoft.com/office/word/2012/wordml" xmlns:w16cex="http://schemas.microsoft.com/office/word/2018/wordml/cex" xmlns:w16cid="http://schemas.microsoft.com/office/word/2016/wordml/cid" xmlns:w16="http://schemas.microsoft.com/office/word/2018/wordml" xmlns:w16se="http://schemas.microsoft.com/office/word/2015/wordml/symex" xmlns:wpg="http://schemas.microsoft.com/office/word/2010/wordprocessingGroup" xmlns:wpi="http://schemas.microsoft.com/office/word/2010/wordprocessingInk" xmlns:wne="http://schemas.microsoft.com/office/word/2006/wordml" xmlns:wps="http://schemas.microsoft.com/office/word/2010/wordprocessingShape" mc:Ignorable="w14 w15 w16se w16cid w16 w16cex wp14">
+<w:footnotes xmlns:wpc="http://schemas.microsoft.com/office/word/2010/wordprocessingCanvas" xmlns:cx="http://schemas.microsoft.com/office/drawing/2014/chartex" xmlns:cx1="http://schemas.microsoft.com/office/drawing/2015/9/8/chartex" xmlns:mc="http://schemas.openxmlformats.org/markup-compatibility/2006" xmlns:o="urn:schemas-microsoft-com:office:office" xmlns:r="http://schemas.openxmlformats.org/officeDocument/2006/relationships" xmlns:m="http://schemas.openxmlformats.org/officeDocument/2006/math" xmlns:v="urn:schemas-microsoft-com:vml" xmlns:wp14="http://schemas.microsoft.com/office/word/2010/wordprocessingDrawing" xmlns:wp="http://schemas.openxmlformats.org/drawingml/2006/wordprocessingDrawing" xmlns:w10="urn:schemas-microsoft-com:office:word" xmlns:w="http://schemas.openxmlformats.org/wordprocessingml/2006/main" xmlns:w14="http://schemas.microsoft.com/office/word/2010/wordml" xmlns:w15="http://schemas.microsoft.com/office/word/2012/wordml" xmlns:w16se="http://schemas.microsoft.com/office/word/2015/wordml/symex" xmlns:wpg="http://schemas.microsoft.com/office/word/2010/wordprocessingGroup" xmlns:wpi="http://schemas.microsoft.com/office/word/2010/wordprocessingInk" xmlns:wne="http://schemas.microsoft.com/office/word/2006/wordml" xmlns:wps="http://schemas.microsoft.com/office/word/2010/wordprocessingShape" mc:Ignorable="w14 w15 w16se wp14">
   <w:footnote w:type="separator" w:id="-1">
     <w:p>
       <w:pPr>
@@ -1833,7 +1940,7 @@
 </file>
 
 <file path=word/numbering.xml><?xml version="1.0" encoding="utf-8"?>
-<w:numbering xmlns:wpc="http://schemas.microsoft.com/office/word/2010/wordprocessingCanvas" xmlns:cx="http://schemas.microsoft.com/office/drawing/2014/chartex" xmlns:cx1="http://schemas.microsoft.com/office/drawing/2015/9/8/chartex" xmlns:cx2="http://schemas.microsoft.com/office/drawing/2015/10/21/chartex" xmlns:cx3="http://schemas.microsoft.com/office/drawing/2016/5/9/chartex" xmlns:cx4="http://schemas.microsoft.com/office/drawing/2016/5/10/chartex" xmlns:cx5="http://schemas.microsoft.com/office/drawing/2016/5/11/chartex" xmlns:cx6="http://schemas.microsoft.com/office/drawing/2016/5/12/chartex" xmlns:cx7="http://schemas.microsoft.com/office/drawing/2016/5/13/chartex" xmlns:cx8="http://schemas.microsoft.com/office/drawing/2016/5/14/chartex" xmlns:mc="http://schemas.openxmlformats.org/markup-compatibility/2006" xmlns:aink="http://schemas.microsoft.com/office/drawing/2016/ink" xmlns:am3d="http://schemas.microsoft.com/office/drawing/2017/model3d" xmlns:o="urn:schemas-microsoft-com:office:office" xmlns:r="http://schemas.openxmlformats.org/officeDocument/2006/relationships" xmlns:m="http://schemas.openxmlformats.org/officeDocument/2006/math" xmlns:v="urn:schemas-microsoft-com:vml" xmlns:wp14="http://schemas.microsoft.com/office/word/2010/wordprocessingDrawing" xmlns:wp="http://schemas.openxmlformats.org/drawingml/2006/wordprocessingDrawing" xmlns:w10="urn:schemas-microsoft-com:office:word" xmlns:w="http://schemas.openxmlformats.org/wordprocessingml/2006/main" xmlns:w14="http://schemas.microsoft.com/office/word/2010/wordml" xmlns:w15="http://schemas.microsoft.com/office/word/2012/wordml" xmlns:w16cex="http://schemas.microsoft.com/office/word/2018/wordml/cex" xmlns:w16cid="http://schemas.microsoft.com/office/word/2016/wordml/cid" xmlns:w16="http://schemas.microsoft.com/office/word/2018/wordml" xmlns:w16se="http://schemas.microsoft.com/office/word/2015/wordml/symex" xmlns:wpg="http://schemas.microsoft.com/office/word/2010/wordprocessingGroup" xmlns:wpi="http://schemas.microsoft.com/office/word/2010/wordprocessingInk" xmlns:wne="http://schemas.microsoft.com/office/word/2006/wordml" xmlns:wps="http://schemas.microsoft.com/office/word/2010/wordprocessingShape" mc:Ignorable="w14 w15 w16se w16cid w16 w16cex wp14">
+<w:numbering xmlns:wpc="http://schemas.microsoft.com/office/word/2010/wordprocessingCanvas" xmlns:cx="http://schemas.microsoft.com/office/drawing/2014/chartex" xmlns:cx1="http://schemas.microsoft.com/office/drawing/2015/9/8/chartex" xmlns:mc="http://schemas.openxmlformats.org/markup-compatibility/2006" xmlns:o="urn:schemas-microsoft-com:office:office" xmlns:r="http://schemas.openxmlformats.org/officeDocument/2006/relationships" xmlns:m="http://schemas.openxmlformats.org/officeDocument/2006/math" xmlns:v="urn:schemas-microsoft-com:vml" xmlns:wp14="http://schemas.microsoft.com/office/word/2010/wordprocessingDrawing" xmlns:wp="http://schemas.openxmlformats.org/drawingml/2006/wordprocessingDrawing" xmlns:w10="urn:schemas-microsoft-com:office:word" xmlns:w="http://schemas.openxmlformats.org/wordprocessingml/2006/main" xmlns:w14="http://schemas.microsoft.com/office/word/2010/wordml" xmlns:w15="http://schemas.microsoft.com/office/word/2012/wordml" xmlns:w16se="http://schemas.microsoft.com/office/word/2015/wordml/symex" xmlns:wpg="http://schemas.microsoft.com/office/word/2010/wordprocessingGroup" xmlns:wpi="http://schemas.microsoft.com/office/word/2010/wordprocessingInk" xmlns:wne="http://schemas.microsoft.com/office/word/2006/wordml" xmlns:wps="http://schemas.microsoft.com/office/word/2010/wordprocessingShape" mc:Ignorable="w14 w15 w16se wp14">
   <w:abstractNum w:abstractNumId="0" w15:restartNumberingAfterBreak="0">
     <w:nsid w:val="01EF5F0A"/>
     <w:multiLevelType w:val="multilevel"/>
@@ -4650,7 +4757,7 @@
 </file>
 
 <file path=word/styles.xml><?xml version="1.0" encoding="utf-8"?>
-<w:styles xmlns:mc="http://schemas.openxmlformats.org/markup-compatibility/2006" xmlns:r="http://schemas.openxmlformats.org/officeDocument/2006/relationships" xmlns:w="http://schemas.openxmlformats.org/wordprocessingml/2006/main" xmlns:w14="http://schemas.microsoft.com/office/word/2010/wordml" xmlns:w15="http://schemas.microsoft.com/office/word/2012/wordml" xmlns:w16cex="http://schemas.microsoft.com/office/word/2018/wordml/cex" xmlns:w16cid="http://schemas.microsoft.com/office/word/2016/wordml/cid" xmlns:w16="http://schemas.microsoft.com/office/word/2018/wordml" xmlns:w16se="http://schemas.microsoft.com/office/word/2015/wordml/symex" mc:Ignorable="w14 w15 w16se w16cid w16 w16cex">
+<w:styles xmlns:mc="http://schemas.openxmlformats.org/markup-compatibility/2006" xmlns:r="http://schemas.openxmlformats.org/officeDocument/2006/relationships" xmlns:w="http://schemas.openxmlformats.org/wordprocessingml/2006/main" xmlns:w14="http://schemas.microsoft.com/office/word/2010/wordml" xmlns:w15="http://schemas.microsoft.com/office/word/2012/wordml" xmlns:w16se="http://schemas.microsoft.com/office/word/2015/wordml/symex" mc:Ignorable="w14 w15 w16se">
   <w:docDefaults>
     <w:rPrDefault>
       <w:rPr>
@@ -4666,7 +4773,7 @@
       </w:pPr>
     </w:pPrDefault>
   </w:docDefaults>
-  <w:latentStyles w:defLockedState="0" w:defUIPriority="99" w:defSemiHidden="0" w:defUnhideWhenUsed="0" w:defQFormat="0" w:count="376">
+  <w:latentStyles w:defLockedState="0" w:defUIPriority="99" w:defSemiHidden="0" w:defUnhideWhenUsed="0" w:defQFormat="0" w:count="371">
     <w:lsdException w:name="Normal" w:uiPriority="0" w:qFormat="1"/>
     <w:lsdException w:name="heading 1" w:uiPriority="9" w:qFormat="1"/>
     <w:lsdException w:name="heading 2" w:semiHidden="1" w:uiPriority="9" w:unhideWhenUsed="1" w:qFormat="1"/>
@@ -5038,11 +5145,6 @@
     <w:lsdException w:name="List Table 5 Dark Accent 6" w:uiPriority="50"/>
     <w:lsdException w:name="List Table 6 Colorful Accent 6" w:uiPriority="51"/>
     <w:lsdException w:name="List Table 7 Colorful Accent 6" w:uiPriority="52"/>
-    <w:lsdException w:name="Mention" w:semiHidden="1" w:unhideWhenUsed="1"/>
-    <w:lsdException w:name="Smart Hyperlink" w:semiHidden="1" w:unhideWhenUsed="1"/>
-    <w:lsdException w:name="Hashtag" w:semiHidden="1" w:unhideWhenUsed="1"/>
-    <w:lsdException w:name="Unresolved Mention" w:semiHidden="1" w:unhideWhenUsed="1"/>
-    <w:lsdException w:name="Smart Link" w:semiHidden="1" w:unhideWhenUsed="1"/>
   </w:latentStyles>
   <w:style w:type="paragraph" w:default="1" w:styleId="a">
     <w:name w:val="Normal"/>
@@ -5140,6 +5242,7 @@
   <w:style w:type="character" w:default="1" w:styleId="a0">
     <w:name w:val="Default Paragraph Font"/>
     <w:uiPriority w:val="1"/>
+    <w:semiHidden/>
     <w:unhideWhenUsed/>
   </w:style>
   <w:style w:type="table" w:default="1" w:styleId="a1">
@@ -5396,7 +5499,7 @@
       <w:color w:val="2E74B5" w:themeColor="accent1" w:themeShade="BF"/>
     </w:rPr>
   </w:style>
-  <w:style w:type="character" w:styleId="ac">
+  <w:style w:type="character" w:customStyle="1" w:styleId="UnresolvedMention">
     <w:name w:val="Unresolved Mention"/>
     <w:basedOn w:val="a0"/>
     <w:uiPriority w:val="99"/>
